--- a/http协议.docx
+++ b/http协议.docx
@@ -1,6 +1,6 @@
 
 <file path=word/document.xml><?xml version="1.0" encoding="utf-8"?>
-<w:document xmlns:wpc="http://schemas.microsoft.com/office/word/2010/wordprocessingCanvas" xmlns:mo="http://schemas.microsoft.com/office/mac/office/2008/main" xmlns:mc="http://schemas.openxmlformats.org/markup-compatibility/2006" xmlns:mv="urn:schemas-microsoft-com:mac:vml" xmlns:o="urn:schemas-microsoft-com:office:office" xmlns:r="http://schemas.openxmlformats.org/officeDocument/2006/relationships" xmlns:m="http://schemas.openxmlformats.org/officeDocument/2006/math" xmlns:v="urn:schemas-microsoft-com:vml" xmlns:wp14="http://schemas.microsoft.com/office/word/2010/wordprocessingDrawing" xmlns:wp="http://schemas.openxmlformats.org/drawingml/2006/wordprocessingDrawing" xmlns:w10="urn:schemas-microsoft-com:office:word" xmlns:w="http://schemas.openxmlformats.org/wordprocessingml/2006/main" xmlns:w14="http://schemas.microsoft.com/office/word/2010/wordml" xmlns:w15="http://schemas.microsoft.com/office/word/2012/wordml" xmlns:wpg="http://schemas.microsoft.com/office/word/2010/wordprocessingGroup" xmlns:wpi="http://schemas.microsoft.com/office/word/2010/wordprocessingInk" xmlns:wne="http://schemas.microsoft.com/office/word/2006/wordml" xmlns:wps="http://schemas.microsoft.com/office/word/2010/wordprocessingShape" mc:Ignorable="w14 w15 wp14">
+<w:document xmlns:wpc="http://schemas.microsoft.com/office/word/2010/wordprocessingCanvas" xmlns:cx="http://schemas.microsoft.com/office/drawing/2014/chartex" xmlns:cx1="http://schemas.microsoft.com/office/drawing/2015/9/8/chartex" xmlns:mc="http://schemas.openxmlformats.org/markup-compatibility/2006" xmlns:o="urn:schemas-microsoft-com:office:office" xmlns:r="http://schemas.openxmlformats.org/officeDocument/2006/relationships" xmlns:m="http://schemas.openxmlformats.org/officeDocument/2006/math" xmlns:v="urn:schemas-microsoft-com:vml" xmlns:wp14="http://schemas.microsoft.com/office/word/2010/wordprocessingDrawing" xmlns:wp="http://schemas.openxmlformats.org/drawingml/2006/wordprocessingDrawing" xmlns:w10="urn:schemas-microsoft-com:office:word" xmlns:w="http://schemas.openxmlformats.org/wordprocessingml/2006/main" xmlns:w14="http://schemas.microsoft.com/office/word/2010/wordml" xmlns:w15="http://schemas.microsoft.com/office/word/2012/wordml" xmlns:w16se="http://schemas.microsoft.com/office/word/2015/wordml/symex" xmlns:wpg="http://schemas.microsoft.com/office/word/2010/wordprocessingGroup" xmlns:wpi="http://schemas.microsoft.com/office/word/2010/wordprocessingInk" xmlns:wne="http://schemas.microsoft.com/office/word/2006/wordml" xmlns:wps="http://schemas.microsoft.com/office/word/2010/wordprocessingShape" mc:Ignorable="w14 w15 w16se wp14">
   <w:body>
     <w:p>
       <w:r>
@@ -17,13 +17,8 @@
         <w:t>Hypertext Tran</w:t>
       </w:r>
       <w:r>
-        <w:t xml:space="preserve">sfer </w:t>
-      </w:r>
-      <w:proofErr w:type="spellStart"/>
-      <w:r>
-        <w:t>Protocal</w:t>
-      </w:r>
-      <w:proofErr w:type="spellEnd"/>
+        <w:t>sfer Protocal</w:t>
+      </w:r>
       <w:r>
         <w:rPr>
           <w:rFonts w:hint="eastAsia"/>
@@ -68,13 +63,8 @@
     </w:p>
     <w:p>
       <w:r>
-        <w:t xml:space="preserve">Hypertext Transfer </w:t>
-      </w:r>
-      <w:proofErr w:type="spellStart"/>
-      <w:r>
-        <w:t>Protocal</w:t>
-      </w:r>
-      <w:proofErr w:type="spellEnd"/>
+        <w:t>Hypertext Transfer Protocal</w:t>
+      </w:r>
       <w:r>
         <w:rPr>
           <w:rFonts w:hint="eastAsia"/>
@@ -397,10 +387,7 @@
     </w:p>
     <w:p>
       <w:r>
-        <w:t xml:space="preserve">                                    </w:t>
-      </w:r>
-      <w:r>
-        <w:t>&lt; response</w:t>
+        <w:t xml:space="preserve">                                    &lt; response</w:t>
       </w:r>
     </w:p>
     <w:p>
@@ -594,7 +581,13 @@
     </w:p>
     <w:p>
       <w:r>
-        <w:t xml:space="preserve">   </w:t>
+        <w:t xml:space="preserve">  </w:t>
+      </w:r>
+      <w:bookmarkStart w:id="2" w:name="OLE_LINK3"/>
+      <w:bookmarkStart w:id="3" w:name="OLE_LINK4"/>
+      <w:bookmarkStart w:id="4" w:name="_GoBack"/>
+      <w:r>
+        <w:t xml:space="preserve"> </w:t>
       </w:r>
       <w:r>
         <w:t>Client request:</w:t>
@@ -608,31 +601,7 @@
     </w:p>
     <w:p>
       <w:r>
-        <w:t xml:space="preserve">     User-Agent: curl/7.16.3 </w:t>
-      </w:r>
-      <w:proofErr w:type="spellStart"/>
-      <w:r>
-        <w:t>libcurl</w:t>
-      </w:r>
-      <w:proofErr w:type="spellEnd"/>
-      <w:r>
-        <w:t xml:space="preserve">/7.16.3 </w:t>
-      </w:r>
-      <w:proofErr w:type="spellStart"/>
-      <w:r>
-        <w:t>OpenSSL</w:t>
-      </w:r>
-      <w:proofErr w:type="spellEnd"/>
-      <w:r>
-        <w:t xml:space="preserve">/0.9.7l </w:t>
-      </w:r>
-      <w:proofErr w:type="spellStart"/>
-      <w:r>
-        <w:t>zlib</w:t>
-      </w:r>
-      <w:proofErr w:type="spellEnd"/>
-      <w:r>
-        <w:t>/1.2.3</w:t>
+        <w:t xml:space="preserve">     User-Agent: curl/7.16.3 libcurl/7.16.3 OpenSSL/0.9.7l zlib/1.2.3</w:t>
       </w:r>
     </w:p>
     <w:p>
@@ -675,15 +644,7 @@
     </w:p>
     <w:p>
       <w:r>
-        <w:t xml:space="preserve">     </w:t>
-      </w:r>
-      <w:proofErr w:type="spellStart"/>
-      <w:r>
-        <w:t>ETag</w:t>
-      </w:r>
-      <w:proofErr w:type="spellEnd"/>
-      <w:r>
-        <w:t>: "34aa387-d-1568eb00"</w:t>
+        <w:t xml:space="preserve">     ETag: "34aa387-d-1568eb00"</w:t>
       </w:r>
     </w:p>
     <w:p>
@@ -713,13 +674,10 @@
         <w:t xml:space="preserve">     Hello World! My payload includes a trailing CRLF.</w:t>
       </w:r>
     </w:p>
-    <w:p>
-      <w:pPr>
-        <w:rPr>
-          <w:rFonts w:hint="eastAsia"/>
-        </w:rPr>
-      </w:pPr>
-    </w:p>
+    <w:bookmarkEnd w:id="2"/>
+    <w:bookmarkEnd w:id="3"/>
+    <w:bookmarkEnd w:id="4"/>
+    <w:p/>
     <w:p>
       <w:r>
         <w:t>HTTP</w:t>
@@ -900,10 +858,7 @@
         <w:t>可以</w:t>
       </w:r>
       <w:r>
-        <w:t>减少响应时间</w:t>
-      </w:r>
-      <w:r>
-        <w:t>，</w:t>
+        <w:t>减少响应时间，</w:t>
       </w:r>
       <w:r>
         <w:rPr>
@@ -915,15 +870,7 @@
         <w:t>带宽的消耗</w:t>
       </w:r>
     </w:p>
-    <w:p>
-      <w:pPr>
-        <w:rPr>
-          <w:rFonts w:hint="eastAsia"/>
-        </w:rPr>
-      </w:pPr>
-      <w:bookmarkStart w:id="2" w:name="_GoBack"/>
-      <w:bookmarkEnd w:id="2"/>
-    </w:p>
+    <w:p/>
     <w:sectPr>
       <w:pgSz w:w="11900" w:h="16840"/>
       <w:pgMar w:top="1440" w:right="1800" w:bottom="1440" w:left="1800" w:header="851" w:footer="992" w:gutter="0"/>
@@ -934,8 +881,46 @@
 </w:document>
 </file>
 
+<file path=word/endnotes.xml><?xml version="1.0" encoding="utf-8"?>
+<w:endnotes xmlns:wpc="http://schemas.microsoft.com/office/word/2010/wordprocessingCanvas" xmlns:cx="http://schemas.microsoft.com/office/drawing/2014/chartex" xmlns:cx1="http://schemas.microsoft.com/office/drawing/2015/9/8/chartex" xmlns:mc="http://schemas.openxmlformats.org/markup-compatibility/2006" xmlns:o="urn:schemas-microsoft-com:office:office" xmlns:r="http://schemas.openxmlformats.org/officeDocument/2006/relationships" xmlns:m="http://schemas.openxmlformats.org/officeDocument/2006/math" xmlns:v="urn:schemas-microsoft-com:vml" xmlns:wp14="http://schemas.microsoft.com/office/word/2010/wordprocessingDrawing" xmlns:wp="http://schemas.openxmlformats.org/drawingml/2006/wordprocessingDrawing" xmlns:w10="urn:schemas-microsoft-com:office:word" xmlns:w="http://schemas.openxmlformats.org/wordprocessingml/2006/main" xmlns:w14="http://schemas.microsoft.com/office/word/2010/wordml" xmlns:w15="http://schemas.microsoft.com/office/word/2012/wordml" xmlns:w16se="http://schemas.microsoft.com/office/word/2015/wordml/symex" xmlns:wpg="http://schemas.microsoft.com/office/word/2010/wordprocessingGroup" xmlns:wpi="http://schemas.microsoft.com/office/word/2010/wordprocessingInk" xmlns:wne="http://schemas.microsoft.com/office/word/2006/wordml" xmlns:wps="http://schemas.microsoft.com/office/word/2010/wordprocessingShape" mc:Ignorable="w14 w15 w16se wp14">
+  <w:endnote w:type="separator" w:id="-1">
+    <w:p>
+      <w:r>
+        <w:separator/>
+      </w:r>
+    </w:p>
+  </w:endnote>
+  <w:endnote w:type="continuationSeparator" w:id="0">
+    <w:p>
+      <w:r>
+        <w:continuationSeparator/>
+      </w:r>
+    </w:p>
+  </w:endnote>
+</w:endnotes>
+</file>
+
+<file path=word/footnotes.xml><?xml version="1.0" encoding="utf-8"?>
+<w:footnotes xmlns:wpc="http://schemas.microsoft.com/office/word/2010/wordprocessingCanvas" xmlns:cx="http://schemas.microsoft.com/office/drawing/2014/chartex" xmlns:cx1="http://schemas.microsoft.com/office/drawing/2015/9/8/chartex" xmlns:mc="http://schemas.openxmlformats.org/markup-compatibility/2006" xmlns:o="urn:schemas-microsoft-com:office:office" xmlns:r="http://schemas.openxmlformats.org/officeDocument/2006/relationships" xmlns:m="http://schemas.openxmlformats.org/officeDocument/2006/math" xmlns:v="urn:schemas-microsoft-com:vml" xmlns:wp14="http://schemas.microsoft.com/office/word/2010/wordprocessingDrawing" xmlns:wp="http://schemas.openxmlformats.org/drawingml/2006/wordprocessingDrawing" xmlns:w10="urn:schemas-microsoft-com:office:word" xmlns:w="http://schemas.openxmlformats.org/wordprocessingml/2006/main" xmlns:w14="http://schemas.microsoft.com/office/word/2010/wordml" xmlns:w15="http://schemas.microsoft.com/office/word/2012/wordml" xmlns:w16se="http://schemas.microsoft.com/office/word/2015/wordml/symex" xmlns:wpg="http://schemas.microsoft.com/office/word/2010/wordprocessingGroup" xmlns:wpi="http://schemas.microsoft.com/office/word/2010/wordprocessingInk" xmlns:wne="http://schemas.microsoft.com/office/word/2006/wordml" xmlns:wps="http://schemas.microsoft.com/office/word/2010/wordprocessingShape" mc:Ignorable="w14 w15 w16se wp14">
+  <w:footnote w:type="separator" w:id="-1">
+    <w:p>
+      <w:r>
+        <w:separator/>
+      </w:r>
+    </w:p>
+  </w:footnote>
+  <w:footnote w:type="continuationSeparator" w:id="0">
+    <w:p>
+      <w:r>
+        <w:continuationSeparator/>
+      </w:r>
+    </w:p>
+  </w:footnote>
+</w:footnotes>
+</file>
+
 <file path=word/styles.xml><?xml version="1.0" encoding="utf-8"?>
-<w:styles xmlns:mc="http://schemas.openxmlformats.org/markup-compatibility/2006" xmlns:r="http://schemas.openxmlformats.org/officeDocument/2006/relationships" xmlns:w="http://schemas.openxmlformats.org/wordprocessingml/2006/main" xmlns:w14="http://schemas.microsoft.com/office/word/2010/wordml" xmlns:w15="http://schemas.microsoft.com/office/word/2012/wordml" mc:Ignorable="w14 w15">
+<w:styles xmlns:mc="http://schemas.openxmlformats.org/markup-compatibility/2006" xmlns:r="http://schemas.openxmlformats.org/officeDocument/2006/relationships" xmlns:w="http://schemas.openxmlformats.org/wordprocessingml/2006/main" xmlns:w14="http://schemas.microsoft.com/office/word/2010/wordml" xmlns:w15="http://schemas.microsoft.com/office/word/2012/wordml" xmlns:w16se="http://schemas.microsoft.com/office/word/2015/wordml/symex" mc:Ignorable="w14 w15 w16se">
   <w:docDefaults>
     <w:rPrDefault>
       <w:rPr>
@@ -948,7 +933,7 @@
     </w:rPrDefault>
     <w:pPrDefault/>
   </w:docDefaults>
-  <w:latentStyles w:defLockedState="0" w:defUIPriority="99" w:defSemiHidden="0" w:defUnhideWhenUsed="0" w:defQFormat="0" w:count="380">
+  <w:latentStyles w:defLockedState="0" w:defUIPriority="99" w:defSemiHidden="0" w:defUnhideWhenUsed="0" w:defQFormat="0" w:count="371">
     <w:lsdException w:name="Normal" w:uiPriority="0" w:qFormat="1"/>
     <w:lsdException w:name="heading 1" w:uiPriority="9" w:qFormat="1"/>
     <w:lsdException w:name="heading 2" w:semiHidden="1" w:uiPriority="9" w:unhideWhenUsed="1" w:qFormat="1"/>
@@ -1105,15 +1090,6 @@
     <w:lsdException w:name="Balloon Text" w:semiHidden="1" w:unhideWhenUsed="1"/>
     <w:lsdException w:name="Table Grid" w:uiPriority="39"/>
     <w:lsdException w:name="Table Theme" w:semiHidden="1" w:unhideWhenUsed="1"/>
-    <w:lsdException w:name="Note Level 1" w:semiHidden="1" w:unhideWhenUsed="1"/>
-    <w:lsdException w:name="Note Level 2" w:semiHidden="1" w:unhideWhenUsed="1"/>
-    <w:lsdException w:name="Note Level 3" w:semiHidden="1" w:unhideWhenUsed="1"/>
-    <w:lsdException w:name="Note Level 4" w:semiHidden="1" w:unhideWhenUsed="1"/>
-    <w:lsdException w:name="Note Level 5" w:semiHidden="1" w:unhideWhenUsed="1"/>
-    <w:lsdException w:name="Note Level 6" w:semiHidden="1" w:unhideWhenUsed="1"/>
-    <w:lsdException w:name="Note Level 7" w:semiHidden="1" w:unhideWhenUsed="1"/>
-    <w:lsdException w:name="Note Level 8" w:semiHidden="1" w:unhideWhenUsed="1"/>
-    <w:lsdException w:name="Note Level 9" w:semiHidden="1" w:unhideWhenUsed="1"/>
     <w:lsdException w:name="Placeholder Text" w:semiHidden="1"/>
     <w:lsdException w:name="No Spacing" w:uiPriority="1" w:qFormat="1"/>
     <w:lsdException w:name="Light Shading" w:uiPriority="60"/>
@@ -1341,6 +1317,7 @@
   <w:style w:type="character" w:default="1" w:styleId="a0">
     <w:name w:val="Default Paragraph Font"/>
     <w:uiPriority w:val="1"/>
+    <w:semiHidden/>
     <w:unhideWhenUsed/>
   </w:style>
   <w:style w:type="table" w:default="1" w:styleId="a1">
@@ -1363,6 +1340,71 @@
     <w:uiPriority w:val="99"/>
     <w:semiHidden/>
     <w:unhideWhenUsed/>
+  </w:style>
+  <w:style w:type="paragraph" w:styleId="a3">
+    <w:name w:val="header"/>
+    <w:basedOn w:val="a"/>
+    <w:link w:val="a4"/>
+    <w:uiPriority w:val="99"/>
+    <w:unhideWhenUsed/>
+    <w:rsid w:val="008836AA"/>
+    <w:pPr>
+      <w:pBdr>
+        <w:bottom w:val="single" w:sz="6" w:space="1" w:color="auto"/>
+      </w:pBdr>
+      <w:tabs>
+        <w:tab w:val="center" w:pos="4153"/>
+        <w:tab w:val="right" w:pos="8306"/>
+      </w:tabs>
+      <w:snapToGrid w:val="0"/>
+      <w:jc w:val="center"/>
+    </w:pPr>
+    <w:rPr>
+      <w:sz w:val="18"/>
+      <w:szCs w:val="18"/>
+    </w:rPr>
+  </w:style>
+  <w:style w:type="character" w:customStyle="1" w:styleId="a4">
+    <w:name w:val="页眉 字符"/>
+    <w:basedOn w:val="a0"/>
+    <w:link w:val="a3"/>
+    <w:uiPriority w:val="99"/>
+    <w:rsid w:val="008836AA"/>
+    <w:rPr>
+      <w:sz w:val="18"/>
+      <w:szCs w:val="18"/>
+    </w:rPr>
+  </w:style>
+  <w:style w:type="paragraph" w:styleId="a5">
+    <w:name w:val="footer"/>
+    <w:basedOn w:val="a"/>
+    <w:link w:val="a6"/>
+    <w:uiPriority w:val="99"/>
+    <w:unhideWhenUsed/>
+    <w:rsid w:val="008836AA"/>
+    <w:pPr>
+      <w:tabs>
+        <w:tab w:val="center" w:pos="4153"/>
+        <w:tab w:val="right" w:pos="8306"/>
+      </w:tabs>
+      <w:snapToGrid w:val="0"/>
+      <w:jc w:val="left"/>
+    </w:pPr>
+    <w:rPr>
+      <w:sz w:val="18"/>
+      <w:szCs w:val="18"/>
+    </w:rPr>
+  </w:style>
+  <w:style w:type="character" w:customStyle="1" w:styleId="a6">
+    <w:name w:val="页脚 字符"/>
+    <w:basedOn w:val="a0"/>
+    <w:link w:val="a5"/>
+    <w:uiPriority w:val="99"/>
+    <w:rsid w:val="008836AA"/>
+    <w:rPr>
+      <w:sz w:val="18"/>
+      <w:szCs w:val="18"/>
+    </w:rPr>
   </w:style>
 </w:styles>
 </file>
